--- a/DAILY.docx
+++ b/DAILY.docx
@@ -372,7 +372,6 @@
           <w:szCs w:val="40"/>
         </w:rPr>
       </w:pPr>
-      <w:proofErr w:type="spellStart"/>
       <w:r>
         <w:rPr>
           <w:rFonts w:ascii="Times New Roman" w:hAnsi="Times New Roman" w:cs="Times New Roman"/>
@@ -382,9 +381,8 @@
           <w:szCs w:val="40"/>
           <w:shd w:val="clear" w:color="auto" w:fill="FFFFFF"/>
         </w:rPr>
-        <w:t>its</w:t>
-      </w:r>
-      <w:proofErr w:type="spellEnd"/>
+        <w:t>its a IEEE paper</w:t>
+      </w:r>
       <w:r>
         <w:rPr>
           <w:rFonts w:ascii="Times New Roman" w:hAnsi="Times New Roman" w:cs="Times New Roman"/>
@@ -394,7 +392,7 @@
           <w:szCs w:val="40"/>
           <w:shd w:val="clear" w:color="auto" w:fill="FFFFFF"/>
         </w:rPr>
-        <w:t> a IEEE paper</w:t>
+        <w:t xml:space="preserve"> </w:t>
       </w:r>
       <w:r>
         <w:rPr>
@@ -405,7 +403,7 @@
           <w:szCs w:val="40"/>
           <w:shd w:val="clear" w:color="auto" w:fill="FFFFFF"/>
         </w:rPr>
-        <w:t xml:space="preserve"> </w:t>
+        <w:t>published</w:t>
       </w:r>
       <w:r>
         <w:rPr>
@@ -416,8 +414,22 @@
           <w:szCs w:val="40"/>
           <w:shd w:val="clear" w:color="auto" w:fill="FFFFFF"/>
         </w:rPr>
-        <w:t>published</w:t>
-      </w:r>
+        <w:t xml:space="preserve"> on 2016 </w:t>
+      </w:r>
+    </w:p>
+    <w:p>
+      <w:pPr>
+        <w:pStyle w:val="ListParagraph"/>
+        <w:numPr>
+          <w:ilvl w:val="0"/>
+          <w:numId w:val="4"/>
+        </w:numPr>
+        <w:rPr>
+          <w:rFonts w:ascii="Times New Roman" w:hAnsi="Times New Roman" w:cs="Times New Roman"/>
+          <w:sz w:val="40"/>
+          <w:szCs w:val="40"/>
+        </w:rPr>
+      </w:pPr>
       <w:r>
         <w:rPr>
           <w:rFonts w:ascii="Times New Roman" w:hAnsi="Times New Roman" w:cs="Times New Roman"/>
@@ -427,22 +439,8 @@
           <w:szCs w:val="40"/>
           <w:shd w:val="clear" w:color="auto" w:fill="FFFFFF"/>
         </w:rPr>
-        <w:t xml:space="preserve"> on 2016 </w:t>
-      </w:r>
-    </w:p>
-    <w:p>
-      <w:pPr>
-        <w:pStyle w:val="ListParagraph"/>
-        <w:numPr>
-          <w:ilvl w:val="0"/>
-          <w:numId w:val="4"/>
-        </w:numPr>
-        <w:rPr>
-          <w:rFonts w:ascii="Times New Roman" w:hAnsi="Times New Roman" w:cs="Times New Roman"/>
-          <w:sz w:val="40"/>
-          <w:szCs w:val="40"/>
-        </w:rPr>
-      </w:pPr>
+        <w:t>image transmission related case studies</w:t>
+      </w:r>
       <w:r>
         <w:rPr>
           <w:rFonts w:ascii="Times New Roman" w:hAnsi="Times New Roman" w:cs="Times New Roman"/>
@@ -452,17 +450,6 @@
           <w:szCs w:val="40"/>
           <w:shd w:val="clear" w:color="auto" w:fill="FFFFFF"/>
         </w:rPr>
-        <w:t>image transmission related case studies</w:t>
-      </w:r>
-      <w:r>
-        <w:rPr>
-          <w:rFonts w:ascii="Times New Roman" w:hAnsi="Times New Roman" w:cs="Times New Roman"/>
-          <w:bCs/>
-          <w:color w:val="222222"/>
-          <w:sz w:val="40"/>
-          <w:szCs w:val="40"/>
-          <w:shd w:val="clear" w:color="auto" w:fill="FFFFFF"/>
-        </w:rPr>
         <w:t xml:space="preserve"> being started</w:t>
       </w:r>
     </w:p>
@@ -596,23 +583,13 @@
           <w:szCs w:val="40"/>
         </w:rPr>
       </w:pPr>
-      <w:proofErr w:type="gramStart"/>
-      <w:r>
-        <w:rPr>
-          <w:rFonts w:ascii="Times New Roman" w:hAnsi="Times New Roman" w:cs="Times New Roman"/>
-          <w:sz w:val="40"/>
-          <w:szCs w:val="40"/>
-        </w:rPr>
-        <w:t>my</w:t>
-      </w:r>
-      <w:proofErr w:type="gramEnd"/>
-      <w:r>
-        <w:rPr>
-          <w:rFonts w:ascii="Times New Roman" w:hAnsi="Times New Roman" w:cs="Times New Roman"/>
-          <w:sz w:val="40"/>
-          <w:szCs w:val="40"/>
-        </w:rPr>
-        <w:t xml:space="preserve"> topic is presented ,but unfortunately its being rejected my panel of teachers.</w:t>
+      <w:r>
+        <w:rPr>
+          <w:rFonts w:ascii="Times New Roman" w:hAnsi="Times New Roman" w:cs="Times New Roman"/>
+          <w:sz w:val="40"/>
+          <w:szCs w:val="40"/>
+        </w:rPr>
+        <w:t>my topic is presented ,but unfortunately its being rejected my panel of teachers.</w:t>
       </w:r>
     </w:p>
     <w:p>
@@ -666,25 +643,7 @@
           <w:sz w:val="40"/>
           <w:szCs w:val="40"/>
         </w:rPr>
-        <w:t xml:space="preserve">Within </w:t>
-      </w:r>
-      <w:proofErr w:type="gramStart"/>
-      <w:r>
-        <w:rPr>
-          <w:rFonts w:ascii="Times New Roman" w:hAnsi="Times New Roman" w:cs="Times New Roman"/>
-          <w:sz w:val="40"/>
-          <w:szCs w:val="40"/>
-        </w:rPr>
-        <w:t>cryptography</w:t>
-      </w:r>
-      <w:proofErr w:type="gramEnd"/>
-      <w:r>
-        <w:rPr>
-          <w:rFonts w:ascii="Times New Roman" w:hAnsi="Times New Roman" w:cs="Times New Roman"/>
-          <w:sz w:val="40"/>
-          <w:szCs w:val="40"/>
-        </w:rPr>
-        <w:t xml:space="preserve"> another field was chosen that is visual cryptography.</w:t>
+        <w:t>Within cryptography another field was chosen that is visual cryptography.</w:t>
       </w:r>
     </w:p>
     <w:p>
@@ -706,43 +665,7 @@
           <w:sz w:val="40"/>
           <w:szCs w:val="40"/>
         </w:rPr>
-        <w:t xml:space="preserve">Visual cryptography is more </w:t>
-      </w:r>
-      <w:proofErr w:type="spellStart"/>
-      <w:r>
-        <w:rPr>
-          <w:rFonts w:ascii="Times New Roman" w:hAnsi="Times New Roman" w:cs="Times New Roman"/>
-          <w:sz w:val="40"/>
-          <w:szCs w:val="40"/>
-        </w:rPr>
-        <w:t>powerfull</w:t>
-      </w:r>
-      <w:proofErr w:type="spellEnd"/>
-      <w:r>
-        <w:rPr>
-          <w:rFonts w:ascii="Times New Roman" w:hAnsi="Times New Roman" w:cs="Times New Roman"/>
-          <w:sz w:val="40"/>
-          <w:szCs w:val="40"/>
-        </w:rPr>
-        <w:t xml:space="preserve"> than stenography and </w:t>
-      </w:r>
-      <w:proofErr w:type="spellStart"/>
-      <w:r>
-        <w:rPr>
-          <w:rFonts w:ascii="Times New Roman" w:hAnsi="Times New Roman" w:cs="Times New Roman"/>
-          <w:sz w:val="40"/>
-          <w:szCs w:val="40"/>
-        </w:rPr>
-        <w:t>crtptography</w:t>
-      </w:r>
-      <w:proofErr w:type="spellEnd"/>
-      <w:r>
-        <w:rPr>
-          <w:rFonts w:ascii="Times New Roman" w:hAnsi="Times New Roman" w:cs="Times New Roman"/>
-          <w:sz w:val="40"/>
-          <w:szCs w:val="40"/>
-        </w:rPr>
-        <w:t>.</w:t>
+        <w:t>Visual cryptography is more powerfull than stenography and crtptography.</w:t>
       </w:r>
     </w:p>
     <w:p>
@@ -916,25 +839,7 @@
           <w:sz w:val="40"/>
           <w:szCs w:val="40"/>
         </w:rPr>
-        <w:t xml:space="preserve">Preparing </w:t>
-      </w:r>
-      <w:proofErr w:type="spellStart"/>
-      <w:r>
-        <w:rPr>
-          <w:rFonts w:ascii="Times New Roman" w:hAnsi="Times New Roman" w:cs="Times New Roman"/>
-          <w:sz w:val="40"/>
-          <w:szCs w:val="40"/>
-        </w:rPr>
-        <w:t>ppt</w:t>
-      </w:r>
-      <w:proofErr w:type="spellEnd"/>
-      <w:r>
-        <w:rPr>
-          <w:rFonts w:ascii="Times New Roman" w:hAnsi="Times New Roman" w:cs="Times New Roman"/>
-          <w:sz w:val="40"/>
-          <w:szCs w:val="40"/>
-        </w:rPr>
-        <w:t xml:space="preserve"> based on this paper to present</w:t>
+        <w:t>Preparing ppt based on this paper to present</w:t>
       </w:r>
     </w:p>
     <w:p>
@@ -1007,18 +912,8 @@
           <w:sz w:val="40"/>
           <w:szCs w:val="40"/>
         </w:rPr>
-        <w:t xml:space="preserve">Selected topic was accepted with my </w:t>
-      </w:r>
-      <w:proofErr w:type="spellStart"/>
-      <w:r>
-        <w:rPr>
-          <w:rFonts w:ascii="Times New Roman" w:hAnsi="Times New Roman" w:cs="Times New Roman"/>
-          <w:sz w:val="40"/>
-          <w:szCs w:val="40"/>
-        </w:rPr>
-        <w:t>ppt</w:t>
-      </w:r>
-      <w:proofErr w:type="spellEnd"/>
+        <w:t>Selected topic was accepted with my ppt</w:t>
+      </w:r>
     </w:p>
     <w:p>
       <w:pPr>
@@ -1039,43 +934,7 @@
           <w:sz w:val="40"/>
           <w:szCs w:val="40"/>
         </w:rPr>
-        <w:t xml:space="preserve">Study on what is </w:t>
-      </w:r>
-      <w:proofErr w:type="spellStart"/>
-      <w:r>
-        <w:rPr>
-          <w:rFonts w:ascii="Times New Roman" w:hAnsi="Times New Roman" w:cs="Times New Roman"/>
-          <w:sz w:val="40"/>
-          <w:szCs w:val="40"/>
-        </w:rPr>
-        <w:t>vss</w:t>
-      </w:r>
-      <w:proofErr w:type="spellEnd"/>
-      <w:r>
-        <w:rPr>
-          <w:rFonts w:ascii="Times New Roman" w:hAnsi="Times New Roman" w:cs="Times New Roman"/>
-          <w:sz w:val="40"/>
-          <w:szCs w:val="40"/>
-        </w:rPr>
-        <w:t xml:space="preserve"> and its </w:t>
-      </w:r>
-      <w:proofErr w:type="spellStart"/>
-      <w:r>
-        <w:rPr>
-          <w:rFonts w:ascii="Times New Roman" w:hAnsi="Times New Roman" w:cs="Times New Roman"/>
-          <w:sz w:val="40"/>
-          <w:szCs w:val="40"/>
-        </w:rPr>
-        <w:t>acess</w:t>
-      </w:r>
-      <w:proofErr w:type="spellEnd"/>
-      <w:r>
-        <w:rPr>
-          <w:rFonts w:ascii="Times New Roman" w:hAnsi="Times New Roman" w:cs="Times New Roman"/>
-          <w:sz w:val="40"/>
-          <w:szCs w:val="40"/>
-        </w:rPr>
-        <w:t xml:space="preserve"> structures</w:t>
+        <w:t>Study on what is vss and its acess structures</w:t>
       </w:r>
     </w:p>
     <w:p>
@@ -1237,18 +1096,8 @@
           <w:sz w:val="40"/>
           <w:szCs w:val="40"/>
         </w:rPr>
-        <w:t xml:space="preserve">Study on </w:t>
-      </w:r>
-      <w:proofErr w:type="spellStart"/>
-      <w:r>
-        <w:rPr>
-          <w:rFonts w:ascii="Times New Roman" w:hAnsi="Times New Roman" w:cs="Times New Roman"/>
-          <w:sz w:val="40"/>
-          <w:szCs w:val="40"/>
-        </w:rPr>
-        <w:t>binarization</w:t>
-      </w:r>
-      <w:proofErr w:type="spellEnd"/>
+        <w:t>Study on binarization</w:t>
+      </w:r>
     </w:p>
     <w:p>
       <w:pPr>
@@ -1269,25 +1118,7 @@
           <w:sz w:val="40"/>
           <w:szCs w:val="40"/>
         </w:rPr>
-        <w:t xml:space="preserve">Various </w:t>
-      </w:r>
-      <w:proofErr w:type="spellStart"/>
-      <w:r>
-        <w:rPr>
-          <w:rFonts w:ascii="Times New Roman" w:hAnsi="Times New Roman" w:cs="Times New Roman"/>
-          <w:sz w:val="40"/>
-          <w:szCs w:val="40"/>
-        </w:rPr>
-        <w:t>fileds</w:t>
-      </w:r>
-      <w:proofErr w:type="spellEnd"/>
-      <w:r>
-        <w:rPr>
-          <w:rFonts w:ascii="Times New Roman" w:hAnsi="Times New Roman" w:cs="Times New Roman"/>
-          <w:sz w:val="40"/>
-          <w:szCs w:val="40"/>
-        </w:rPr>
-        <w:t xml:space="preserve"> like segmentation</w:t>
+        <w:t>Various fileds like segmentation</w:t>
       </w:r>
     </w:p>
     <w:p>
@@ -1350,25 +1181,7 @@
           <w:sz w:val="40"/>
           <w:szCs w:val="40"/>
         </w:rPr>
-        <w:t xml:space="preserve">Study on share generation </w:t>
-      </w:r>
-      <w:proofErr w:type="gramStart"/>
-      <w:r>
-        <w:rPr>
-          <w:rFonts w:ascii="Times New Roman" w:hAnsi="Times New Roman" w:cs="Times New Roman"/>
-          <w:sz w:val="40"/>
-          <w:szCs w:val="40"/>
-        </w:rPr>
-        <w:t>techniques ,</w:t>
-      </w:r>
-      <w:proofErr w:type="gramEnd"/>
-      <w:r>
-        <w:rPr>
-          <w:rFonts w:ascii="Times New Roman" w:hAnsi="Times New Roman" w:cs="Times New Roman"/>
-          <w:sz w:val="40"/>
-          <w:szCs w:val="40"/>
-        </w:rPr>
-        <w:t xml:space="preserve"> algorithms.</w:t>
+        <w:t>Study on share generation techniques , algorithms.</w:t>
       </w:r>
     </w:p>
     <w:p>
@@ -1424,23 +1237,13 @@
           <w:szCs w:val="40"/>
         </w:rPr>
       </w:pPr>
-      <w:proofErr w:type="spellStart"/>
-      <w:r>
-        <w:rPr>
-          <w:rFonts w:ascii="Times New Roman" w:hAnsi="Times New Roman" w:cs="Times New Roman"/>
-          <w:sz w:val="40"/>
-          <w:szCs w:val="40"/>
-        </w:rPr>
-        <w:t>Refering</w:t>
-      </w:r>
-      <w:proofErr w:type="spellEnd"/>
-      <w:r>
-        <w:rPr>
-          <w:rFonts w:ascii="Times New Roman" w:hAnsi="Times New Roman" w:cs="Times New Roman"/>
-          <w:sz w:val="40"/>
-          <w:szCs w:val="40"/>
-        </w:rPr>
-        <w:t xml:space="preserve"> various secret sharing schemes currently working on.</w:t>
+      <w:r>
+        <w:rPr>
+          <w:rFonts w:ascii="Times New Roman" w:hAnsi="Times New Roman" w:cs="Times New Roman"/>
+          <w:sz w:val="40"/>
+          <w:szCs w:val="40"/>
+        </w:rPr>
+        <w:t>Refering various secret sharing schemes currently working on.</w:t>
       </w:r>
     </w:p>
     <w:p>
@@ -1493,43 +1296,7 @@
           <w:sz w:val="40"/>
           <w:szCs w:val="40"/>
         </w:rPr>
-        <w:t xml:space="preserve">Merit and </w:t>
-      </w:r>
-      <w:proofErr w:type="spellStart"/>
-      <w:r>
-        <w:rPr>
-          <w:rFonts w:ascii="Times New Roman" w:hAnsi="Times New Roman" w:cs="Times New Roman"/>
-          <w:sz w:val="40"/>
-          <w:szCs w:val="40"/>
-        </w:rPr>
-        <w:t>demerrits</w:t>
-      </w:r>
-      <w:proofErr w:type="spellEnd"/>
-      <w:r>
-        <w:rPr>
-          <w:rFonts w:ascii="Times New Roman" w:hAnsi="Times New Roman" w:cs="Times New Roman"/>
-          <w:sz w:val="40"/>
-          <w:szCs w:val="40"/>
-        </w:rPr>
-        <w:t xml:space="preserve"> of </w:t>
-      </w:r>
-      <w:proofErr w:type="spellStart"/>
-      <w:r>
-        <w:rPr>
-          <w:rFonts w:ascii="Times New Roman" w:hAnsi="Times New Roman" w:cs="Times New Roman"/>
-          <w:sz w:val="40"/>
-          <w:szCs w:val="40"/>
-        </w:rPr>
-        <w:t>vss</w:t>
-      </w:r>
-      <w:proofErr w:type="spellEnd"/>
-      <w:r>
-        <w:rPr>
-          <w:rFonts w:ascii="Times New Roman" w:hAnsi="Times New Roman" w:cs="Times New Roman"/>
-          <w:sz w:val="40"/>
-          <w:szCs w:val="40"/>
-        </w:rPr>
-        <w:t xml:space="preserve"> was analysed</w:t>
+        <w:t>Merit and demerrits of vss was analysed</w:t>
       </w:r>
     </w:p>
     <w:p>
@@ -1551,25 +1318,7 @@
           <w:sz w:val="40"/>
           <w:szCs w:val="40"/>
         </w:rPr>
-        <w:t xml:space="preserve">Several </w:t>
-      </w:r>
-      <w:proofErr w:type="spellStart"/>
-      <w:r>
-        <w:rPr>
-          <w:rFonts w:ascii="Times New Roman" w:hAnsi="Times New Roman" w:cs="Times New Roman"/>
-          <w:sz w:val="40"/>
-          <w:szCs w:val="40"/>
-        </w:rPr>
-        <w:t>vss</w:t>
-      </w:r>
-      <w:proofErr w:type="spellEnd"/>
-      <w:r>
-        <w:rPr>
-          <w:rFonts w:ascii="Times New Roman" w:hAnsi="Times New Roman" w:cs="Times New Roman"/>
-          <w:sz w:val="40"/>
-          <w:szCs w:val="40"/>
-        </w:rPr>
-        <w:t xml:space="preserve"> schemes were found out</w:t>
+        <w:t>Several vss schemes were found out</w:t>
       </w:r>
     </w:p>
     <w:p>
@@ -1624,43 +1373,7 @@
           <w:sz w:val="40"/>
           <w:szCs w:val="40"/>
         </w:rPr>
-        <w:t xml:space="preserve">How to encrypt </w:t>
-      </w:r>
-      <w:proofErr w:type="spellStart"/>
-      <w:r>
-        <w:rPr>
-          <w:rFonts w:ascii="Times New Roman" w:hAnsi="Times New Roman" w:cs="Times New Roman"/>
-          <w:sz w:val="40"/>
-          <w:szCs w:val="40"/>
-        </w:rPr>
-        <w:t>a</w:t>
-      </w:r>
-      <w:proofErr w:type="spellEnd"/>
-      <w:r>
-        <w:rPr>
-          <w:rFonts w:ascii="Times New Roman" w:hAnsi="Times New Roman" w:cs="Times New Roman"/>
-          <w:sz w:val="40"/>
-          <w:szCs w:val="40"/>
-        </w:rPr>
-        <w:t xml:space="preserve"> </w:t>
-      </w:r>
-      <w:proofErr w:type="gramStart"/>
-      <w:r>
-        <w:rPr>
-          <w:rFonts w:ascii="Times New Roman" w:hAnsi="Times New Roman" w:cs="Times New Roman"/>
-          <w:sz w:val="40"/>
-          <w:szCs w:val="40"/>
-        </w:rPr>
-        <w:t>image ,that</w:t>
-      </w:r>
-      <w:proofErr w:type="gramEnd"/>
-      <w:r>
-        <w:rPr>
-          <w:rFonts w:ascii="Times New Roman" w:hAnsi="Times New Roman" w:cs="Times New Roman"/>
-          <w:sz w:val="40"/>
-          <w:szCs w:val="40"/>
-        </w:rPr>
-        <w:t xml:space="preserve"> question has being analysed.</w:t>
+        <w:t>How to encrypt a image ,that question has being analysed.</w:t>
       </w:r>
     </w:p>
     <w:p>
@@ -1797,23 +1510,13 @@
           <w:szCs w:val="40"/>
         </w:rPr>
       </w:pPr>
-      <w:proofErr w:type="gramStart"/>
-      <w:r>
-        <w:rPr>
-          <w:rFonts w:ascii="Times New Roman" w:hAnsi="Times New Roman" w:cs="Times New Roman"/>
-          <w:sz w:val="40"/>
-          <w:szCs w:val="40"/>
-        </w:rPr>
-        <w:t>study</w:t>
-      </w:r>
-      <w:proofErr w:type="gramEnd"/>
-      <w:r>
-        <w:rPr>
-          <w:rFonts w:ascii="Times New Roman" w:hAnsi="Times New Roman" w:cs="Times New Roman"/>
-          <w:sz w:val="40"/>
-          <w:szCs w:val="40"/>
-        </w:rPr>
-        <w:t xml:space="preserve"> on embedding.</w:t>
+      <w:r>
+        <w:rPr>
+          <w:rFonts w:ascii="Times New Roman" w:hAnsi="Times New Roman" w:cs="Times New Roman"/>
+          <w:sz w:val="40"/>
+          <w:szCs w:val="40"/>
+        </w:rPr>
+        <w:t>study on embedding.</w:t>
       </w:r>
     </w:p>
     <w:p>
@@ -1835,25 +1538,7 @@
           <w:sz w:val="40"/>
           <w:szCs w:val="40"/>
         </w:rPr>
-        <w:t xml:space="preserve">Embedding techniques also </w:t>
-      </w:r>
-      <w:proofErr w:type="gramStart"/>
-      <w:r>
-        <w:rPr>
-          <w:rFonts w:ascii="Times New Roman" w:hAnsi="Times New Roman" w:cs="Times New Roman"/>
-          <w:sz w:val="40"/>
-          <w:szCs w:val="40"/>
-        </w:rPr>
-        <w:t>being searched</w:t>
-      </w:r>
-      <w:proofErr w:type="gramEnd"/>
-      <w:r>
-        <w:rPr>
-          <w:rFonts w:ascii="Times New Roman" w:hAnsi="Times New Roman" w:cs="Times New Roman"/>
-          <w:sz w:val="40"/>
-          <w:szCs w:val="40"/>
-        </w:rPr>
-        <w:t>.</w:t>
+        <w:t>Embedding techniques also being searched.</w:t>
       </w:r>
     </w:p>
     <w:p>
@@ -2047,28 +1732,32 @@
           <w:sz w:val="40"/>
           <w:szCs w:val="40"/>
         </w:rPr>
-        <w:t>Dat</w:t>
+        <w:t>Data collection …..</w:t>
+      </w:r>
+    </w:p>
+    <w:p>
+      <w:pPr>
+        <w:pStyle w:val="ListParagraph"/>
+        <w:numPr>
+          <w:ilvl w:val="0"/>
+          <w:numId w:val="18"/>
+        </w:numPr>
+        <w:rPr>
+          <w:rFonts w:ascii="Times New Roman" w:hAnsi="Times New Roman" w:cs="Times New Roman"/>
+          <w:sz w:val="40"/>
+          <w:szCs w:val="40"/>
+        </w:rPr>
+      </w:pPr>
+      <w:r>
+        <w:rPr>
+          <w:rFonts w:ascii="Times New Roman" w:hAnsi="Times New Roman" w:cs="Times New Roman"/>
+          <w:sz w:val="40"/>
+          <w:szCs w:val="40"/>
+        </w:rPr>
+        <w:t>Data Analysis</w:t>
       </w:r>
       <w:bookmarkStart w:id="0" w:name="_GoBack"/>
       <w:bookmarkEnd w:id="0"/>
-      <w:r>
-        <w:rPr>
-          <w:rFonts w:ascii="Times New Roman" w:hAnsi="Times New Roman" w:cs="Times New Roman"/>
-          <w:sz w:val="40"/>
-          <w:szCs w:val="40"/>
-        </w:rPr>
-        <w:t xml:space="preserve">a collection </w:t>
-      </w:r>
-      <w:proofErr w:type="gramStart"/>
-      <w:r>
-        <w:rPr>
-          <w:rFonts w:ascii="Times New Roman" w:hAnsi="Times New Roman" w:cs="Times New Roman"/>
-          <w:sz w:val="40"/>
-          <w:szCs w:val="40"/>
-        </w:rPr>
-        <w:t>…..</w:t>
-      </w:r>
-      <w:proofErr w:type="gramEnd"/>
     </w:p>
     <w:sectPr>
       <w:pgSz w:w="11906" w:h="16838"/>
